--- a/descargas/modulo3/PCSP24-Rubrica-ACT09.docx
+++ b/descargas/modulo3/PCSP24-Rubrica-ACT09.docx
@@ -2,7 +2,7 @@
 <file path=word/document.xml><?xml version="1.0" encoding="utf-8"?>
 <w:document xmlns:wpc="http://schemas.microsoft.com/office/word/2010/wordprocessingCanvas" xmlns:cx="http://schemas.microsoft.com/office/drawing/2014/chartex" xmlns:mc="http://schemas.openxmlformats.org/markup-compatibility/2006" xmlns:o="urn:schemas-microsoft-com:office:office" xmlns:r="http://schemas.openxmlformats.org/officeDocument/2006/relationships" xmlns:m="http://schemas.openxmlformats.org/officeDocument/2006/math" xmlns:v="urn:schemas-microsoft-com:vml" xmlns:wp14="http://schemas.microsoft.com/office/word/2010/wordprocessingDrawing" xmlns:wp="http://schemas.openxmlformats.org/drawingml/2006/wordprocessingDrawing" xmlns:w10="urn:schemas-microsoft-com:office:word" xmlns:w="http://schemas.openxmlformats.org/wordprocessingml/2006/main" xmlns:w14="http://schemas.microsoft.com/office/word/2010/wordml" xmlns:w15="http://schemas.microsoft.com/office/word/2012/wordml" xmlns:w16se="http://schemas.microsoft.com/office/word/2015/wordml/symex" xmlns:wpg="http://schemas.microsoft.com/office/word/2010/wordprocessingGroup" xmlns:wpi="http://schemas.microsoft.com/office/word/2010/wordprocessingInk" xmlns:wne="http://schemas.microsoft.com/office/word/2006/wordml" xmlns:wps="http://schemas.microsoft.com/office/word/2010/wordprocessingShape" mc:Ignorable="w14 w15 w16se wp14">
   <w:body>
-    <w:p>
+    <w:p xmlns:wp14="http://schemas.microsoft.com/office/word/2010/wordml" wp14:textId="77777777">
       <w:pPr>
         <w:pStyle w:val="Prrafobsico"/>
         <w:rPr>
@@ -47,7 +47,7 @@
         <w:t>Actividad 09. Organizador gráfico</w:t>
       </w:r>
     </w:p>
-    <w:p>
+    <w:p xmlns:wp14="http://schemas.microsoft.com/office/word/2010/wordml" wp14:textId="77777777">
       <w:pPr>
         <w:pStyle w:val="Prrafobsico"/>
         <w:rPr>
@@ -62,12 +62,12 @@
         <w:tblStyle w:val="Tablaconcuadrcula"/>
         <w:tblW w:w="0" w:type="auto"/>
         <w:tblBorders>
-          <w:top w:val="single" w:sz="4" w:space="0" w:color="355289"/>
-          <w:left w:val="single" w:sz="4" w:space="0" w:color="355289"/>
-          <w:bottom w:val="single" w:sz="4" w:space="0" w:color="355289"/>
-          <w:right w:val="single" w:sz="4" w:space="0" w:color="355289"/>
-          <w:insideH w:val="single" w:sz="4" w:space="0" w:color="355289"/>
-          <w:insideV w:val="single" w:sz="4" w:space="0" w:color="355289"/>
+          <w:top w:val="single" w:color="355289" w:sz="4" w:space="0"/>
+          <w:left w:val="single" w:color="355289" w:sz="4" w:space="0"/>
+          <w:bottom w:val="single" w:color="355289" w:sz="4" w:space="0"/>
+          <w:right w:val="single" w:color="355289" w:sz="4" w:space="0"/>
+          <w:insideH w:val="single" w:color="355289" w:sz="4" w:space="0"/>
+          <w:insideV w:val="single" w:color="355289" w:sz="4" w:space="0"/>
         </w:tblBorders>
         <w:tblCellMar>
           <w:top w:w="85" w:type="dxa"/>
@@ -84,14 +84,15 @@
         <w:gridCol w:w="2878"/>
         <w:gridCol w:w="2878"/>
       </w:tblGrid>
-      <w:tr>
+      <w:tr xmlns:wp14="http://schemas.microsoft.com/office/word/2010/wordml" wp14:textId="77777777">
         <w:tc>
           <w:tcPr>
             <w:tcW w:w="2878" w:type="dxa"/>
             <w:shd w:val="clear" w:color="auto" w:fill="355289"/>
+            <w:tcMar/>
             <w:vAlign w:val="center"/>
           </w:tcPr>
-          <w:p>
+          <w:p wp14:textId="77777777">
             <w:pPr>
               <w:pStyle w:val="Prrafobsico"/>
               <w:suppressAutoHyphens/>
@@ -117,9 +118,10 @@
           <w:tcPr>
             <w:tcW w:w="2878" w:type="dxa"/>
             <w:shd w:val="clear" w:color="auto" w:fill="355289"/>
+            <w:tcMar/>
             <w:vAlign w:val="center"/>
           </w:tcPr>
-          <w:p>
+          <w:p wp14:textId="77777777">
             <w:pPr>
               <w:pStyle w:val="Prrafobsico"/>
               <w:suppressAutoHyphens/>
@@ -145,9 +147,10 @@
           <w:tcPr>
             <w:tcW w:w="2878" w:type="dxa"/>
             <w:shd w:val="clear" w:color="auto" w:fill="355289"/>
+            <w:tcMar/>
             <w:vAlign w:val="center"/>
           </w:tcPr>
-          <w:p>
+          <w:p wp14:textId="77777777">
             <w:pPr>
               <w:pStyle w:val="Prrafobsico"/>
               <w:suppressAutoHyphens/>
@@ -173,9 +176,10 @@
           <w:tcPr>
             <w:tcW w:w="2878" w:type="dxa"/>
             <w:shd w:val="clear" w:color="auto" w:fill="355289"/>
+            <w:tcMar/>
             <w:vAlign w:val="center"/>
           </w:tcPr>
-          <w:p>
+          <w:p wp14:textId="77777777">
             <w:pPr>
               <w:pStyle w:val="Prrafobsico"/>
               <w:suppressAutoHyphens/>
@@ -201,9 +205,10 @@
           <w:tcPr>
             <w:tcW w:w="2878" w:type="dxa"/>
             <w:shd w:val="clear" w:color="auto" w:fill="355289"/>
+            <w:tcMar/>
             <w:vAlign w:val="center"/>
           </w:tcPr>
-          <w:p>
+          <w:p wp14:textId="77777777">
             <w:pPr>
               <w:pStyle w:val="Prrafobsico"/>
               <w:suppressAutoHyphens/>
@@ -226,14 +231,15 @@
           </w:p>
         </w:tc>
       </w:tr>
-      <w:tr>
+      <w:tr xmlns:wp14="http://schemas.microsoft.com/office/word/2010/wordml" wp14:textId="77777777">
         <w:tc>
           <w:tcPr>
             <w:tcW w:w="2878" w:type="dxa"/>
             <w:shd w:val="clear" w:color="auto" w:fill="F2F2F2" w:themeFill="background1" w:themeFillShade="F2"/>
+            <w:tcMar/>
             <w:vAlign w:val="center"/>
           </w:tcPr>
-          <w:p>
+          <w:p wp14:textId="77777777">
             <w:pPr>
               <w:pStyle w:val="Prrafobsico"/>
               <w:suppressAutoHyphens/>
@@ -261,7 +267,7 @@
               <w:t>​.</w:t>
             </w:r>
           </w:p>
-          <w:p>
+          <w:p wp14:textId="77777777">
             <w:pPr>
               <w:pStyle w:val="Prrafobsico"/>
               <w:suppressAutoHyphens/>
@@ -293,9 +299,10 @@
         <w:tc>
           <w:tcPr>
             <w:tcW w:w="2878" w:type="dxa"/>
+            <w:tcMar/>
             <w:vAlign w:val="center"/>
           </w:tcPr>
-          <w:p>
+          <w:p wp14:textId="77777777">
             <w:pPr>
               <w:pStyle w:val="Prrafobsico"/>
               <w:suppressAutoHyphens/>
@@ -316,9 +323,10 @@
         <w:tc>
           <w:tcPr>
             <w:tcW w:w="2878" w:type="dxa"/>
+            <w:tcMar/>
             <w:vAlign w:val="center"/>
           </w:tcPr>
-          <w:p>
+          <w:p wp14:textId="77777777">
             <w:pPr>
               <w:pStyle w:val="Prrafobsico"/>
               <w:suppressAutoHyphens/>
@@ -353,9 +361,10 @@
         <w:tc>
           <w:tcPr>
             <w:tcW w:w="2878" w:type="dxa"/>
+            <w:tcMar/>
             <w:vAlign w:val="center"/>
           </w:tcPr>
-          <w:p>
+          <w:p wp14:textId="77777777">
             <w:pPr>
               <w:pStyle w:val="Prrafobsico"/>
               <w:suppressAutoHyphens/>
@@ -390,9 +399,10 @@
         <w:tc>
           <w:tcPr>
             <w:tcW w:w="2878" w:type="dxa"/>
+            <w:tcMar/>
             <w:vAlign w:val="center"/>
           </w:tcPr>
-          <w:p>
+          <w:p wp14:textId="77777777">
             <w:pPr>
               <w:pStyle w:val="Prrafobsico"/>
               <w:suppressAutoHyphens/>
@@ -425,14 +435,15 @@
           </w:p>
         </w:tc>
       </w:tr>
-      <w:tr>
+      <w:tr xmlns:wp14="http://schemas.microsoft.com/office/word/2010/wordml" wp14:textId="77777777">
         <w:tc>
           <w:tcPr>
             <w:tcW w:w="2878" w:type="dxa"/>
             <w:shd w:val="clear" w:color="auto" w:fill="F2F2F2" w:themeFill="background1" w:themeFillShade="F2"/>
+            <w:tcMar/>
             <w:vAlign w:val="center"/>
           </w:tcPr>
-          <w:p>
+          <w:p wp14:textId="77777777">
             <w:pPr>
               <w:pStyle w:val="Prrafobsico"/>
               <w:suppressAutoHyphens/>
@@ -460,7 +471,7 @@
               <w:t>. ​</w:t>
             </w:r>
           </w:p>
-          <w:p>
+          <w:p wp14:textId="77777777">
             <w:pPr>
               <w:pStyle w:val="Prrafobsico"/>
               <w:suppressAutoHyphens/>
@@ -492,9 +503,10 @@
         <w:tc>
           <w:tcPr>
             <w:tcW w:w="2878" w:type="dxa"/>
+            <w:tcMar/>
             <w:vAlign w:val="center"/>
           </w:tcPr>
-          <w:p>
+          <w:p wp14:textId="77777777">
             <w:pPr>
               <w:pStyle w:val="Prrafobsico"/>
               <w:suppressAutoHyphens/>
@@ -529,9 +541,10 @@
         <w:tc>
           <w:tcPr>
             <w:tcW w:w="2878" w:type="dxa"/>
+            <w:tcMar/>
             <w:vAlign w:val="center"/>
           </w:tcPr>
-          <w:p>
+          <w:p wp14:textId="77777777">
             <w:pPr>
               <w:pStyle w:val="Prrafobsico"/>
               <w:suppressAutoHyphens/>
@@ -566,9 +579,10 @@
         <w:tc>
           <w:tcPr>
             <w:tcW w:w="2878" w:type="dxa"/>
+            <w:tcMar/>
             <w:vAlign w:val="center"/>
           </w:tcPr>
-          <w:p>
+          <w:p wp14:textId="77777777">
             <w:pPr>
               <w:pStyle w:val="Prrafobsico"/>
               <w:suppressAutoHyphens/>
@@ -617,9 +631,10 @@
         <w:tc>
           <w:tcPr>
             <w:tcW w:w="2878" w:type="dxa"/>
+            <w:tcMar/>
             <w:vAlign w:val="center"/>
           </w:tcPr>
-          <w:p>
+          <w:p wp14:textId="77777777">
             <w:pPr>
               <w:pStyle w:val="Prrafobsico"/>
               <w:suppressAutoHyphens/>
@@ -652,14 +667,15 @@
           </w:p>
         </w:tc>
       </w:tr>
-      <w:tr>
+      <w:tr xmlns:wp14="http://schemas.microsoft.com/office/word/2010/wordml" wp14:textId="77777777">
         <w:tc>
           <w:tcPr>
             <w:tcW w:w="2878" w:type="dxa"/>
             <w:shd w:val="clear" w:color="auto" w:fill="F2F2F2" w:themeFill="background1" w:themeFillShade="F2"/>
+            <w:tcMar/>
             <w:vAlign w:val="center"/>
           </w:tcPr>
-          <w:p>
+          <w:p wp14:textId="77777777">
             <w:pPr>
               <w:pStyle w:val="Prrafobsico"/>
               <w:suppressAutoHyphens/>
@@ -695,7 +711,7 @@
               <w:t>. ​</w:t>
             </w:r>
           </w:p>
-          <w:p>
+          <w:p wp14:textId="77777777">
             <w:pPr>
               <w:pStyle w:val="Prrafobsico"/>
               <w:suppressAutoHyphens/>
@@ -714,7 +730,7 @@
               </w:rPr>
               <w:t>Valor 1</w:t>
             </w:r>
-            <w:bookmarkStart w:id="0" w:name="_GoBack"/>
+            <w:bookmarkStart w:name="_GoBack" w:id="0"/>
             <w:bookmarkEnd w:id="0"/>
             <w:r>
               <w:rPr>
@@ -737,9 +753,10 @@
         <w:tc>
           <w:tcPr>
             <w:tcW w:w="2878" w:type="dxa"/>
+            <w:tcMar/>
             <w:vAlign w:val="center"/>
           </w:tcPr>
-          <w:p>
+          <w:p wp14:textId="77777777">
             <w:pPr>
               <w:pStyle w:val="Prrafobsico"/>
               <w:suppressAutoHyphens/>
@@ -760,9 +777,10 @@
         <w:tc>
           <w:tcPr>
             <w:tcW w:w="2878" w:type="dxa"/>
+            <w:tcMar/>
             <w:vAlign w:val="center"/>
           </w:tcPr>
-          <w:p>
+          <w:p wp14:textId="77777777">
             <w:pPr>
               <w:pStyle w:val="Prrafobsico"/>
               <w:suppressAutoHyphens/>
@@ -783,9 +801,10 @@
         <w:tc>
           <w:tcPr>
             <w:tcW w:w="2878" w:type="dxa"/>
+            <w:tcMar/>
             <w:vAlign w:val="center"/>
           </w:tcPr>
-          <w:p>
+          <w:p wp14:textId="77777777">
             <w:pPr>
               <w:pStyle w:val="Prrafobsico"/>
               <w:suppressAutoHyphens/>
@@ -806,9 +825,10 @@
         <w:tc>
           <w:tcPr>
             <w:tcW w:w="2878" w:type="dxa"/>
+            <w:tcMar/>
             <w:vAlign w:val="center"/>
           </w:tcPr>
-          <w:p>
+          <w:p wp14:textId="77777777">
             <w:pPr>
               <w:pStyle w:val="Prrafobsico"/>
               <w:suppressAutoHyphens/>
@@ -827,14 +847,15 @@
           </w:p>
         </w:tc>
       </w:tr>
-      <w:tr>
+      <w:tr xmlns:wp14="http://schemas.microsoft.com/office/word/2010/wordml" wp14:textId="77777777">
         <w:tc>
           <w:tcPr>
             <w:tcW w:w="2878" w:type="dxa"/>
             <w:shd w:val="clear" w:color="auto" w:fill="F2F2F2" w:themeFill="background1" w:themeFillShade="F2"/>
+            <w:tcMar/>
             <w:vAlign w:val="center"/>
           </w:tcPr>
-          <w:p>
+          <w:p wp14:textId="77777777">
             <w:pPr>
               <w:pStyle w:val="Prrafobsico"/>
               <w:suppressAutoHyphens/>
@@ -851,11 +872,10 @@
                 <w:b/>
                 <w:color w:val="355289"/>
               </w:rPr>
-              <w:lastRenderedPageBreak/>
               <w:t>Reglas de ortografía y redacción.</w:t>
             </w:r>
           </w:p>
-          <w:p>
+          <w:p wp14:textId="77777777">
             <w:pPr>
               <w:pStyle w:val="Prrafobsico"/>
               <w:suppressAutoHyphens/>
@@ -879,100 +899,225 @@
         <w:tc>
           <w:tcPr>
             <w:tcW w:w="2878" w:type="dxa"/>
+            <w:tcMar/>
             <w:vAlign w:val="center"/>
           </w:tcPr>
-          <w:p>
-            <w:pPr>
-              <w:pStyle w:val="Prrafobsico"/>
-              <w:suppressAutoHyphens/>
-              <w:spacing w:line="360" w:lineRule="auto"/>
-              <w:rPr>
-                <w:rFonts w:asciiTheme="minorHAnsi" w:hAnsiTheme="minorHAnsi" w:cstheme="minorHAnsi"/>
-              </w:rPr>
-            </w:pPr>
-            <w:r>
-              <w:rPr>
-                <w:rFonts w:asciiTheme="minorHAnsi" w:hAnsiTheme="minorHAnsi" w:cstheme="minorHAnsi"/>
-              </w:rPr>
-              <w:t>Muestra al 100% congruencia, coherencia  y ortografía en la información referida  a los modelos de solución.</w:t>
+          <w:p wp14:textId="77777777">
+            <w:pPr>
+              <w:pStyle w:val="Prrafobsico"/>
+              <w:suppressAutoHyphens/>
+              <w:spacing w:line="360" w:lineRule="auto"/>
+              <w:rPr>
+                <w:rFonts w:ascii="Calibri" w:hAnsi="Calibri" w:cs="Calibri" w:asciiTheme="minorAscii" w:hAnsiTheme="minorAscii" w:cstheme="minorAscii"/>
+                <w:lang w:val="es-ES"/>
+              </w:rPr>
+            </w:pPr>
+            <w:r>
+              <w:rPr>
+                <w:rFonts w:ascii="Calibri" w:hAnsi="Calibri" w:cs="Calibri" w:asciiTheme="minorAscii" w:hAnsiTheme="minorAscii" w:cstheme="minorAscii"/>
+                <w:lang w:val="es-ES"/>
+              </w:rPr>
+              <w:t xml:space="preserve">Muestra al 100% congruencia, </w:t>
+            </w:r>
+            <w:r>
+              <w:rPr>
+                <w:rFonts w:ascii="Calibri" w:hAnsi="Calibri" w:cs="Calibri" w:asciiTheme="minorAscii" w:hAnsiTheme="minorAscii" w:cstheme="minorAscii"/>
+                <w:lang w:val="es-ES"/>
+              </w:rPr>
+              <w:t>coherencia  y</w:t>
+            </w:r>
+            <w:r>
+              <w:rPr>
+                <w:rFonts w:ascii="Calibri" w:hAnsi="Calibri" w:cs="Calibri" w:asciiTheme="minorAscii" w:hAnsiTheme="minorAscii" w:cstheme="minorAscii"/>
+                <w:lang w:val="es-ES"/>
+              </w:rPr>
+              <w:t xml:space="preserve"> ortografía en la información </w:t>
+            </w:r>
+            <w:r>
+              <w:rPr>
+                <w:rFonts w:ascii="Calibri" w:hAnsi="Calibri" w:cs="Calibri" w:asciiTheme="minorAscii" w:hAnsiTheme="minorAscii" w:cstheme="minorAscii"/>
+                <w:lang w:val="es-ES"/>
+              </w:rPr>
+              <w:t>referida  a</w:t>
+            </w:r>
+            <w:r>
+              <w:rPr>
+                <w:rFonts w:ascii="Calibri" w:hAnsi="Calibri" w:cs="Calibri" w:asciiTheme="minorAscii" w:hAnsiTheme="minorAscii" w:cstheme="minorAscii"/>
+                <w:lang w:val="es-ES"/>
+              </w:rPr>
+              <w:t xml:space="preserve"> los modelos de solución.</w:t>
             </w:r>
           </w:p>
         </w:tc>
         <w:tc>
           <w:tcPr>
             <w:tcW w:w="2878" w:type="dxa"/>
+            <w:tcMar/>
             <w:vAlign w:val="center"/>
           </w:tcPr>
-          <w:p>
-            <w:pPr>
-              <w:pStyle w:val="Prrafobsico"/>
-              <w:suppressAutoHyphens/>
-              <w:spacing w:line="360" w:lineRule="auto"/>
-              <w:rPr>
-                <w:rFonts w:asciiTheme="minorHAnsi" w:hAnsiTheme="minorHAnsi" w:cstheme="minorHAnsi"/>
-              </w:rPr>
-            </w:pPr>
-            <w:r>
-              <w:rPr>
-                <w:rFonts w:asciiTheme="minorHAnsi" w:hAnsiTheme="minorHAnsi" w:cstheme="minorHAnsi"/>
-              </w:rPr>
-              <w:t>Muestra al 75% congruencia, coherencia  y ortografía en la información referida  a los modelos de solución.</w:t>
+          <w:p wp14:textId="77777777">
+            <w:pPr>
+              <w:pStyle w:val="Prrafobsico"/>
+              <w:suppressAutoHyphens/>
+              <w:spacing w:line="360" w:lineRule="auto"/>
+              <w:rPr>
+                <w:rFonts w:ascii="Calibri" w:hAnsi="Calibri" w:cs="Calibri" w:asciiTheme="minorAscii" w:hAnsiTheme="minorAscii" w:cstheme="minorAscii"/>
+                <w:lang w:val="es-ES"/>
+              </w:rPr>
+            </w:pPr>
+            <w:r>
+              <w:rPr>
+                <w:rFonts w:ascii="Calibri" w:hAnsi="Calibri" w:cs="Calibri" w:asciiTheme="minorAscii" w:hAnsiTheme="minorAscii" w:cstheme="minorAscii"/>
+                <w:lang w:val="es-ES"/>
+              </w:rPr>
+              <w:t xml:space="preserve">Muestra al 75% congruencia, </w:t>
+            </w:r>
+            <w:r>
+              <w:rPr>
+                <w:rFonts w:ascii="Calibri" w:hAnsi="Calibri" w:cs="Calibri" w:asciiTheme="minorAscii" w:hAnsiTheme="minorAscii" w:cstheme="minorAscii"/>
+                <w:lang w:val="es-ES"/>
+              </w:rPr>
+              <w:t>coherencia  y</w:t>
+            </w:r>
+            <w:r>
+              <w:rPr>
+                <w:rFonts w:ascii="Calibri" w:hAnsi="Calibri" w:cs="Calibri" w:asciiTheme="minorAscii" w:hAnsiTheme="minorAscii" w:cstheme="minorAscii"/>
+                <w:lang w:val="es-ES"/>
+              </w:rPr>
+              <w:t xml:space="preserve"> ortografía en la información </w:t>
+            </w:r>
+            <w:r>
+              <w:rPr>
+                <w:rFonts w:ascii="Calibri" w:hAnsi="Calibri" w:cs="Calibri" w:asciiTheme="minorAscii" w:hAnsiTheme="minorAscii" w:cstheme="minorAscii"/>
+                <w:lang w:val="es-ES"/>
+              </w:rPr>
+              <w:t>referida  a</w:t>
+            </w:r>
+            <w:r>
+              <w:rPr>
+                <w:rFonts w:ascii="Calibri" w:hAnsi="Calibri" w:cs="Calibri" w:asciiTheme="minorAscii" w:hAnsiTheme="minorAscii" w:cstheme="minorAscii"/>
+                <w:lang w:val="es-ES"/>
+              </w:rPr>
+              <w:t xml:space="preserve"> los modelos de solución.</w:t>
             </w:r>
           </w:p>
         </w:tc>
         <w:tc>
           <w:tcPr>
             <w:tcW w:w="2878" w:type="dxa"/>
+            <w:tcMar/>
             <w:vAlign w:val="center"/>
           </w:tcPr>
-          <w:p>
-            <w:pPr>
-              <w:pStyle w:val="Prrafobsico"/>
-              <w:suppressAutoHyphens/>
-              <w:spacing w:line="360" w:lineRule="auto"/>
-              <w:rPr>
-                <w:rFonts w:asciiTheme="minorHAnsi" w:hAnsiTheme="minorHAnsi" w:cstheme="minorHAnsi"/>
-              </w:rPr>
-            </w:pPr>
-            <w:r>
-              <w:rPr>
-                <w:rFonts w:asciiTheme="minorHAnsi" w:hAnsiTheme="minorHAnsi" w:cstheme="minorHAnsi"/>
-              </w:rPr>
-              <w:t>Muestra al 60% congruencia, coherencia  y ortografía en la información referida  a los modelos de solución.</w:t>
+          <w:p wp14:textId="77777777">
+            <w:pPr>
+              <w:pStyle w:val="Prrafobsico"/>
+              <w:suppressAutoHyphens/>
+              <w:spacing w:line="360" w:lineRule="auto"/>
+              <w:rPr>
+                <w:rFonts w:ascii="Calibri" w:hAnsi="Calibri" w:cs="Calibri" w:asciiTheme="minorAscii" w:hAnsiTheme="minorAscii" w:cstheme="minorAscii"/>
+                <w:lang w:val="es-ES"/>
+              </w:rPr>
+            </w:pPr>
+            <w:r>
+              <w:rPr>
+                <w:rFonts w:ascii="Calibri" w:hAnsi="Calibri" w:cs="Calibri" w:asciiTheme="minorAscii" w:hAnsiTheme="minorAscii" w:cstheme="minorAscii"/>
+                <w:lang w:val="es-ES"/>
+              </w:rPr>
+              <w:t xml:space="preserve">Muestra al 60% congruencia, </w:t>
+            </w:r>
+            <w:r>
+              <w:rPr>
+                <w:rFonts w:ascii="Calibri" w:hAnsi="Calibri" w:cs="Calibri" w:asciiTheme="minorAscii" w:hAnsiTheme="minorAscii" w:cstheme="minorAscii"/>
+                <w:lang w:val="es-ES"/>
+              </w:rPr>
+              <w:t>coherencia  y</w:t>
+            </w:r>
+            <w:r>
+              <w:rPr>
+                <w:rFonts w:ascii="Calibri" w:hAnsi="Calibri" w:cs="Calibri" w:asciiTheme="minorAscii" w:hAnsiTheme="minorAscii" w:cstheme="minorAscii"/>
+                <w:lang w:val="es-ES"/>
+              </w:rPr>
+              <w:t xml:space="preserve"> ortografía en la información </w:t>
+            </w:r>
+            <w:r>
+              <w:rPr>
+                <w:rFonts w:ascii="Calibri" w:hAnsi="Calibri" w:cs="Calibri" w:asciiTheme="minorAscii" w:hAnsiTheme="minorAscii" w:cstheme="minorAscii"/>
+                <w:lang w:val="es-ES"/>
+              </w:rPr>
+              <w:t>referida  a</w:t>
+            </w:r>
+            <w:r>
+              <w:rPr>
+                <w:rFonts w:ascii="Calibri" w:hAnsi="Calibri" w:cs="Calibri" w:asciiTheme="minorAscii" w:hAnsiTheme="minorAscii" w:cstheme="minorAscii"/>
+                <w:lang w:val="es-ES"/>
+              </w:rPr>
+              <w:t xml:space="preserve"> los modelos de solución.</w:t>
             </w:r>
           </w:p>
         </w:tc>
         <w:tc>
           <w:tcPr>
             <w:tcW w:w="2878" w:type="dxa"/>
+            <w:tcMar/>
             <w:vAlign w:val="center"/>
           </w:tcPr>
-          <w:p>
-            <w:pPr>
-              <w:pStyle w:val="Prrafobsico"/>
-              <w:suppressAutoHyphens/>
-              <w:spacing w:line="360" w:lineRule="auto"/>
-              <w:rPr>
-                <w:rFonts w:asciiTheme="minorHAnsi" w:hAnsiTheme="minorHAnsi" w:cstheme="minorHAnsi"/>
-              </w:rPr>
-            </w:pPr>
-            <w:r>
-              <w:rPr>
-                <w:rFonts w:asciiTheme="minorHAnsi" w:hAnsiTheme="minorHAnsi" w:cstheme="minorHAnsi"/>
-              </w:rPr>
-              <w:t>Muestra al 50% congruencia, coherencia  y ortografía en la información referida  a los modelos de solución.</w:t>
+          <w:p wp14:textId="77777777">
+            <w:pPr>
+              <w:pStyle w:val="Prrafobsico"/>
+              <w:suppressAutoHyphens/>
+              <w:spacing w:line="360" w:lineRule="auto"/>
+              <w:rPr>
+                <w:rFonts w:ascii="Calibri" w:hAnsi="Calibri" w:cs="Calibri" w:asciiTheme="minorAscii" w:hAnsiTheme="minorAscii" w:cstheme="minorAscii"/>
+                <w:lang w:val="es-ES"/>
+              </w:rPr>
+            </w:pPr>
+            <w:r>
+              <w:rPr>
+                <w:rFonts w:ascii="Calibri" w:hAnsi="Calibri" w:cs="Calibri" w:asciiTheme="minorAscii" w:hAnsiTheme="minorAscii" w:cstheme="minorAscii"/>
+                <w:lang w:val="es-ES"/>
+              </w:rPr>
+              <w:t xml:space="preserve">Muestra al 50% congruencia, </w:t>
+            </w:r>
+            <w:r>
+              <w:rPr>
+                <w:rFonts w:ascii="Calibri" w:hAnsi="Calibri" w:cs="Calibri" w:asciiTheme="minorAscii" w:hAnsiTheme="minorAscii" w:cstheme="minorAscii"/>
+                <w:lang w:val="es-ES"/>
+              </w:rPr>
+              <w:t>coherencia  y</w:t>
+            </w:r>
+            <w:r>
+              <w:rPr>
+                <w:rFonts w:ascii="Calibri" w:hAnsi="Calibri" w:cs="Calibri" w:asciiTheme="minorAscii" w:hAnsiTheme="minorAscii" w:cstheme="minorAscii"/>
+                <w:lang w:val="es-ES"/>
+              </w:rPr>
+              <w:t xml:space="preserve"> ortografía en la información </w:t>
+            </w:r>
+            <w:r>
+              <w:rPr>
+                <w:rFonts w:ascii="Calibri" w:hAnsi="Calibri" w:cs="Calibri" w:asciiTheme="minorAscii" w:hAnsiTheme="minorAscii" w:cstheme="minorAscii"/>
+                <w:lang w:val="es-ES"/>
+              </w:rPr>
+              <w:t>referida  a</w:t>
+            </w:r>
+            <w:r>
+              <w:rPr>
+                <w:rFonts w:ascii="Calibri" w:hAnsi="Calibri" w:cs="Calibri" w:asciiTheme="minorAscii" w:hAnsiTheme="minorAscii" w:cstheme="minorAscii"/>
+                <w:lang w:val="es-ES"/>
+              </w:rPr>
+              <w:t xml:space="preserve"> los modelos de solución.</w:t>
             </w:r>
           </w:p>
         </w:tc>
       </w:tr>
-      <w:tr>
+      <w:tr xmlns:wp14="http://schemas.microsoft.com/office/word/2010/wordml" wp14:textId="77777777">
         <w:tc>
           <w:tcPr>
             <w:tcW w:w="2878" w:type="dxa"/>
             <w:shd w:val="clear" w:color="auto" w:fill="355289"/>
+            <w:tcMar/>
             <w:vAlign w:val="center"/>
           </w:tcPr>
-          <w:p>
+          <w:p wp14:textId="77777777">
             <w:pPr>
               <w:pStyle w:val="Prrafobsico"/>
               <w:suppressAutoHyphens/>
@@ -1004,9 +1149,10 @@
         <w:tc>
           <w:tcPr>
             <w:tcW w:w="2878" w:type="dxa"/>
+            <w:tcMar/>
             <w:vAlign w:val="center"/>
           </w:tcPr>
-          <w:p>
+          <w:p wp14:textId="77777777">
             <w:pPr>
               <w:pStyle w:val="Prrafobsico"/>
               <w:suppressAutoHyphens/>
@@ -1021,9 +1167,10 @@
         <w:tc>
           <w:tcPr>
             <w:tcW w:w="2878" w:type="dxa"/>
+            <w:tcMar/>
             <w:vAlign w:val="center"/>
           </w:tcPr>
-          <w:p>
+          <w:p wp14:textId="77777777">
             <w:pPr>
               <w:pStyle w:val="Prrafobsico"/>
               <w:suppressAutoHyphens/>
@@ -1038,9 +1185,10 @@
         <w:tc>
           <w:tcPr>
             <w:tcW w:w="2878" w:type="dxa"/>
+            <w:tcMar/>
             <w:vAlign w:val="center"/>
           </w:tcPr>
-          <w:p>
+          <w:p wp14:textId="77777777">
             <w:pPr>
               <w:pStyle w:val="Prrafobsico"/>
               <w:suppressAutoHyphens/>
@@ -1055,9 +1203,10 @@
         <w:tc>
           <w:tcPr>
             <w:tcW w:w="2878" w:type="dxa"/>
+            <w:tcMar/>
             <w:vAlign w:val="center"/>
           </w:tcPr>
-          <w:p>
+          <w:p wp14:textId="77777777">
             <w:pPr>
               <w:pStyle w:val="Prrafobsico"/>
               <w:suppressAutoHyphens/>
@@ -1071,7 +1220,7 @@
         </w:tc>
       </w:tr>
     </w:tbl>
-    <w:p>
+    <w:p xmlns:wp14="http://schemas.microsoft.com/office/word/2010/wordml" wp14:textId="77777777">
       <w:pPr>
         <w:pStyle w:val="Prrafobsico"/>
         <w:rPr>
@@ -1081,7 +1230,7 @@
         </w:rPr>
       </w:pPr>
     </w:p>
-    <w:p>
+    <w:p xmlns:wp14="http://schemas.microsoft.com/office/word/2010/wordml" wp14:textId="77777777">
       <w:pPr>
         <w:rPr>
           <w:rFonts w:ascii="Lato" w:hAnsi="Lato" w:cs="Lato"/>
@@ -1107,7 +1256,7 @@
 <file path=word/endnotes.xml><?xml version="1.0" encoding="utf-8"?>
 <w:endnotes xmlns:wpc="http://schemas.microsoft.com/office/word/2010/wordprocessingCanvas" xmlns:cx="http://schemas.microsoft.com/office/drawing/2014/chartex" xmlns:mc="http://schemas.openxmlformats.org/markup-compatibility/2006" xmlns:o="urn:schemas-microsoft-com:office:office" xmlns:r="http://schemas.openxmlformats.org/officeDocument/2006/relationships" xmlns:m="http://schemas.openxmlformats.org/officeDocument/2006/math" xmlns:v="urn:schemas-microsoft-com:vml" xmlns:wp14="http://schemas.microsoft.com/office/word/2010/wordprocessingDrawing" xmlns:wp="http://schemas.openxmlformats.org/drawingml/2006/wordprocessingDrawing" xmlns:w10="urn:schemas-microsoft-com:office:word" xmlns:w="http://schemas.openxmlformats.org/wordprocessingml/2006/main" xmlns:w14="http://schemas.microsoft.com/office/word/2010/wordml" xmlns:w15="http://schemas.microsoft.com/office/word/2012/wordml" xmlns:w16se="http://schemas.microsoft.com/office/word/2015/wordml/symex" xmlns:wpg="http://schemas.microsoft.com/office/word/2010/wordprocessingGroup" xmlns:wpi="http://schemas.microsoft.com/office/word/2010/wordprocessingInk" xmlns:wne="http://schemas.microsoft.com/office/word/2006/wordml" xmlns:wps="http://schemas.microsoft.com/office/word/2010/wordprocessingShape" mc:Ignorable="w14 w15 w16se wp14">
   <w:endnote w:type="separator" w:id="-1">
-    <w:p>
+    <w:p xmlns:wp14="http://schemas.microsoft.com/office/word/2010/wordml" wp14:textId="77777777">
       <w:pPr>
         <w:spacing w:after="0" w:line="240" w:lineRule="auto"/>
       </w:pPr>
@@ -1117,7 +1266,7 @@
     </w:p>
   </w:endnote>
   <w:endnote w:type="continuationSeparator" w:id="0">
-    <w:p>
+    <w:p xmlns:wp14="http://schemas.microsoft.com/office/word/2010/wordml" wp14:textId="77777777">
       <w:pPr>
         <w:spacing w:after="0" w:line="240" w:lineRule="auto"/>
       </w:pPr>
@@ -1130,8 +1279,8 @@
 </file>
 
 <file path=word/footer1.xml><?xml version="1.0" encoding="utf-8"?>
-<w:ftr xmlns:wpc="http://schemas.microsoft.com/office/word/2010/wordprocessingCanvas" xmlns:cx="http://schemas.microsoft.com/office/drawing/2014/chartex" xmlns:mc="http://schemas.openxmlformats.org/markup-compatibility/2006" xmlns:o="urn:schemas-microsoft-com:office:office" xmlns:r="http://schemas.openxmlformats.org/officeDocument/2006/relationships" xmlns:m="http://schemas.openxmlformats.org/officeDocument/2006/math" xmlns:v="urn:schemas-microsoft-com:vml" xmlns:wp14="http://schemas.microsoft.com/office/word/2010/wordprocessingDrawing" xmlns:wp="http://schemas.openxmlformats.org/drawingml/2006/wordprocessingDrawing" xmlns:w10="urn:schemas-microsoft-com:office:word" xmlns:w="http://schemas.openxmlformats.org/wordprocessingml/2006/main" xmlns:w14="http://schemas.microsoft.com/office/word/2010/wordml" xmlns:w15="http://schemas.microsoft.com/office/word/2012/wordml" xmlns:w16se="http://schemas.microsoft.com/office/word/2015/wordml/symex" xmlns:wpg="http://schemas.microsoft.com/office/word/2010/wordprocessingGroup" xmlns:wpi="http://schemas.microsoft.com/office/word/2010/wordprocessingInk" xmlns:wne="http://schemas.microsoft.com/office/word/2006/wordml" xmlns:wps="http://schemas.microsoft.com/office/word/2010/wordprocessingShape" mc:Ignorable="w14 w15 w16se wp14">
-  <w:p>
+<w:ftr xmlns:wpc="http://schemas.microsoft.com/office/word/2010/wordprocessingCanvas" xmlns:cx="http://schemas.microsoft.com/office/drawing/2014/chartex" xmlns:mc="http://schemas.openxmlformats.org/markup-compatibility/2006" xmlns:o="urn:schemas-microsoft-com:office:office" xmlns:r="http://schemas.openxmlformats.org/officeDocument/2006/relationships" xmlns:m="http://schemas.openxmlformats.org/officeDocument/2006/math" xmlns:v="urn:schemas-microsoft-com:vml" xmlns:wp14="http://schemas.microsoft.com/office/word/2010/wordprocessingDrawing" xmlns:wp="http://schemas.openxmlformats.org/drawingml/2006/wordprocessingDrawing" xmlns:w10="urn:schemas-microsoft-com:office:word" xmlns:w="http://schemas.openxmlformats.org/wordprocessingml/2006/main" xmlns:w14="http://schemas.microsoft.com/office/word/2010/wordml" xmlns:w15="http://schemas.microsoft.com/office/word/2012/wordml" xmlns:w16se="http://schemas.microsoft.com/office/word/2015/wordml/symex" xmlns:wpg="http://schemas.microsoft.com/office/word/2010/wordprocessingGroup" xmlns:wpi="http://schemas.microsoft.com/office/word/2010/wordprocessingInk" xmlns:wne="http://schemas.microsoft.com/office/word/2006/wordml" xmlns:wps="http://schemas.microsoft.com/office/word/2010/wordprocessingShape" xmlns:a="http://schemas.openxmlformats.org/drawingml/2006/main" mc:Ignorable="w14 w15 w16se wp14">
+  <w:p xmlns:wp14="http://schemas.microsoft.com/office/word/2010/wordml" wp14:textId="77777777">
     <w:pPr>
       <w:tabs>
         <w:tab w:val="center" w:pos="4550"/>
@@ -1157,7 +1306,7 @@
       <mc:AlternateContent>
         <mc:Choice Requires="wps">
           <w:drawing>
-            <wp:anchor distT="0" distB="0" distL="114300" distR="114300" simplePos="0" relativeHeight="251665408" behindDoc="0" locked="0" layoutInCell="1" allowOverlap="1" wp14:anchorId="5510A648" wp14:editId="7AC7F656">
+            <wp:anchor xmlns:wp14="http://schemas.microsoft.com/office/word/2010/wordprocessingDrawing" distT="0" distB="0" distL="114300" distR="114300" simplePos="0" relativeHeight="251665408" behindDoc="0" locked="0" layoutInCell="1" allowOverlap="1" wp14:anchorId="5510A648" wp14:editId="7AC7F656">
               <wp:simplePos x="0" y="0"/>
               <wp:positionH relativeFrom="page">
                 <wp:align>right</wp:align>
@@ -1227,8 +1376,8 @@
           </w:drawing>
         </mc:Choice>
         <mc:Fallback>
-          <w:pict>
-            <v:rect w14:anchorId="669E651B" id="Rectángulo 3" o:spid="_x0000_s1026" style="position:absolute;margin-left:-16.25pt;margin-top:.85pt;width:34.95pt;height:45.75pt;z-index:251665408;visibility:visible;mso-wrap-style:square;mso-width-percent:0;mso-height-percent:0;mso-wrap-distance-left:9pt;mso-wrap-distance-top:0;mso-wrap-distance-right:9pt;mso-wrap-distance-bottom:0;mso-position-horizontal:right;mso-position-horizontal-relative:page;mso-position-vertical:absolute;mso-position-vertical-relative:text;mso-width-percent:0;mso-height-percent:0;mso-width-relative:margin;mso-height-relative:margin;v-text-anchor:middle" o:gfxdata="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" fillcolor="#d5dce4 [671]" stroked="f" strokeweight="1pt">
+          <w:pict w14:anchorId="1A07BF85">
+            <v:rect id="Rectángulo 3" style="position:absolute;margin-left:-16.25pt;margin-top:.85pt;width:34.95pt;height:45.75pt;z-index:251665408;visibility:visible;mso-wrap-style:square;mso-width-percent:0;mso-height-percent:0;mso-wrap-distance-left:9pt;mso-wrap-distance-top:0;mso-wrap-distance-right:9pt;mso-wrap-distance-bottom:0;mso-position-horizontal:right;mso-position-horizontal-relative:page;mso-position-vertical:absolute;mso-position-vertical-relative:text;mso-width-percent:0;mso-height-percent:0;mso-width-relative:margin;mso-height-relative:margin;v-text-anchor:middle" o:spid="_x0000_s1026" fillcolor="#d5dce4 [671]" stroked="f" strokeweight="1pt" w14:anchorId="669E651B" o:gfxdata="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">
               <w10:wrap anchorx="page"/>
             </v:rect>
           </w:pict>
@@ -1366,7 +1515,7 @@
 <file path=word/footnotes.xml><?xml version="1.0" encoding="utf-8"?>
 <w:footnotes xmlns:wpc="http://schemas.microsoft.com/office/word/2010/wordprocessingCanvas" xmlns:cx="http://schemas.microsoft.com/office/drawing/2014/chartex" xmlns:mc="http://schemas.openxmlformats.org/markup-compatibility/2006" xmlns:o="urn:schemas-microsoft-com:office:office" xmlns:r="http://schemas.openxmlformats.org/officeDocument/2006/relationships" xmlns:m="http://schemas.openxmlformats.org/officeDocument/2006/math" xmlns:v="urn:schemas-microsoft-com:vml" xmlns:wp14="http://schemas.microsoft.com/office/word/2010/wordprocessingDrawing" xmlns:wp="http://schemas.openxmlformats.org/drawingml/2006/wordprocessingDrawing" xmlns:w10="urn:schemas-microsoft-com:office:word" xmlns:w="http://schemas.openxmlformats.org/wordprocessingml/2006/main" xmlns:w14="http://schemas.microsoft.com/office/word/2010/wordml" xmlns:w15="http://schemas.microsoft.com/office/word/2012/wordml" xmlns:w16se="http://schemas.microsoft.com/office/word/2015/wordml/symex" xmlns:wpg="http://schemas.microsoft.com/office/word/2010/wordprocessingGroup" xmlns:wpi="http://schemas.microsoft.com/office/word/2010/wordprocessingInk" xmlns:wne="http://schemas.microsoft.com/office/word/2006/wordml" xmlns:wps="http://schemas.microsoft.com/office/word/2010/wordprocessingShape" mc:Ignorable="w14 w15 w16se wp14">
   <w:footnote w:type="separator" w:id="-1">
-    <w:p>
+    <w:p xmlns:wp14="http://schemas.microsoft.com/office/word/2010/wordml" wp14:textId="77777777">
       <w:pPr>
         <w:spacing w:after="0" w:line="240" w:lineRule="auto"/>
       </w:pPr>
@@ -1376,7 +1525,7 @@
     </w:p>
   </w:footnote>
   <w:footnote w:type="continuationSeparator" w:id="0">
-    <w:p>
+    <w:p xmlns:wp14="http://schemas.microsoft.com/office/word/2010/wordml" wp14:textId="77777777">
       <w:pPr>
         <w:spacing w:after="0" w:line="240" w:lineRule="auto"/>
       </w:pPr>
@@ -1389,8 +1538,8 @@
 </file>
 
 <file path=word/header1.xml><?xml version="1.0" encoding="utf-8"?>
-<w:hdr xmlns:wpc="http://schemas.microsoft.com/office/word/2010/wordprocessingCanvas" xmlns:cx="http://schemas.microsoft.com/office/drawing/2014/chartex" xmlns:mc="http://schemas.openxmlformats.org/markup-compatibility/2006" xmlns:o="urn:schemas-microsoft-com:office:office" xmlns:r="http://schemas.openxmlformats.org/officeDocument/2006/relationships" xmlns:m="http://schemas.openxmlformats.org/officeDocument/2006/math" xmlns:v="urn:schemas-microsoft-com:vml" xmlns:wp14="http://schemas.microsoft.com/office/word/2010/wordprocessingDrawing" xmlns:wp="http://schemas.openxmlformats.org/drawingml/2006/wordprocessingDrawing" xmlns:w10="urn:schemas-microsoft-com:office:word" xmlns:w="http://schemas.openxmlformats.org/wordprocessingml/2006/main" xmlns:w14="http://schemas.microsoft.com/office/word/2010/wordml" xmlns:w15="http://schemas.microsoft.com/office/word/2012/wordml" xmlns:w16se="http://schemas.microsoft.com/office/word/2015/wordml/symex" xmlns:wpg="http://schemas.microsoft.com/office/word/2010/wordprocessingGroup" xmlns:wpi="http://schemas.microsoft.com/office/word/2010/wordprocessingInk" xmlns:wne="http://schemas.microsoft.com/office/word/2006/wordml" xmlns:wps="http://schemas.microsoft.com/office/word/2010/wordprocessingShape" mc:Ignorable="w14 w15 w16se wp14">
-  <w:p>
+<w:hdr xmlns:wpc="http://schemas.microsoft.com/office/word/2010/wordprocessingCanvas" xmlns:cx="http://schemas.microsoft.com/office/drawing/2014/chartex" xmlns:mc="http://schemas.openxmlformats.org/markup-compatibility/2006" xmlns:o="urn:schemas-microsoft-com:office:office" xmlns:r="http://schemas.openxmlformats.org/officeDocument/2006/relationships" xmlns:m="http://schemas.openxmlformats.org/officeDocument/2006/math" xmlns:v="urn:schemas-microsoft-com:vml" xmlns:wp14="http://schemas.microsoft.com/office/word/2010/wordprocessingDrawing" xmlns:wp="http://schemas.openxmlformats.org/drawingml/2006/wordprocessingDrawing" xmlns:w10="urn:schemas-microsoft-com:office:word" xmlns:w="http://schemas.openxmlformats.org/wordprocessingml/2006/main" xmlns:w14="http://schemas.microsoft.com/office/word/2010/wordml" xmlns:w15="http://schemas.microsoft.com/office/word/2012/wordml" xmlns:w16se="http://schemas.microsoft.com/office/word/2015/wordml/symex" xmlns:wpg="http://schemas.microsoft.com/office/word/2010/wordprocessingGroup" xmlns:wpi="http://schemas.microsoft.com/office/word/2010/wordprocessingInk" xmlns:wne="http://schemas.microsoft.com/office/word/2006/wordml" xmlns:wps="http://schemas.microsoft.com/office/word/2010/wordprocessingShape" xmlns:a="http://schemas.openxmlformats.org/drawingml/2006/main" xmlns:pic="http://schemas.openxmlformats.org/drawingml/2006/picture" xmlns:a14="http://schemas.microsoft.com/office/drawing/2010/main" mc:Ignorable="w14 w15 w16se wp14">
+  <w:p xmlns:wp14="http://schemas.microsoft.com/office/word/2010/wordml" wp14:textId="77777777">
     <w:pPr>
       <w:pStyle w:val="Encabezado"/>
       <w:rPr>
@@ -1407,7 +1556,7 @@
         <w:lang w:eastAsia="es-MX"/>
       </w:rPr>
       <w:drawing>
-        <wp:anchor distT="0" distB="0" distL="114300" distR="114300" simplePos="0" relativeHeight="251660288" behindDoc="1" locked="0" layoutInCell="1" allowOverlap="1" wp14:anchorId="0431D256" wp14:editId="065EDE53">
+        <wp:anchor xmlns:wp14="http://schemas.microsoft.com/office/word/2010/wordprocessingDrawing" distT="0" distB="0" distL="114300" distR="114300" simplePos="0" relativeHeight="251660288" behindDoc="1" locked="0" layoutInCell="1" allowOverlap="1" wp14:anchorId="0431D256" wp14:editId="065EDE53">
           <wp:simplePos x="0" y="0"/>
           <wp:positionH relativeFrom="margin">
             <wp:posOffset>152400</wp:posOffset>
@@ -1473,7 +1622,7 @@
       <mc:AlternateContent>
         <mc:Choice Requires="wps">
           <w:drawing>
-            <wp:anchor distT="0" distB="0" distL="114300" distR="114300" simplePos="0" relativeHeight="251667456" behindDoc="0" locked="0" layoutInCell="1" allowOverlap="1" wp14:anchorId="1ED4A81C" wp14:editId="5F420E77">
+            <wp:anchor xmlns:wp14="http://schemas.microsoft.com/office/word/2010/wordprocessingDrawing" distT="0" distB="0" distL="114300" distR="114300" simplePos="0" relativeHeight="251667456" behindDoc="0" locked="0" layoutInCell="1" allowOverlap="1" wp14:anchorId="1ED4A81C" wp14:editId="5F420E77">
               <wp:simplePos x="0" y="0"/>
               <wp:positionH relativeFrom="leftMargin">
                 <wp:align>right</wp:align>
@@ -1543,8 +1692,8 @@
           </w:drawing>
         </mc:Choice>
         <mc:Fallback>
-          <w:pict>
-            <v:rect w14:anchorId="043477D6" id="Rectángulo 10" o:spid="_x0000_s1026" style="position:absolute;margin-left:-15.95pt;margin-top:-41.75pt;width:35.25pt;height:45.75pt;z-index:251667456;visibility:visible;mso-wrap-style:square;mso-width-percent:0;mso-height-percent:0;mso-wrap-distance-left:9pt;mso-wrap-distance-top:0;mso-wrap-distance-right:9pt;mso-wrap-distance-bottom:0;mso-position-horizontal:right;mso-position-horizontal-relative:left-margin-area;mso-position-vertical:absolute;mso-position-vertical-relative:text;mso-width-percent:0;mso-height-percent:0;mso-width-relative:margin;mso-height-relative:margin;v-text-anchor:middle" o:gfxdata="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" fillcolor="#d5dce4 [671]" stroked="f" strokeweight="1pt">
+          <w:pict w14:anchorId="6B56323A">
+            <v:rect id="Rectángulo 10" style="position:absolute;margin-left:-15.95pt;margin-top:-41.75pt;width:35.25pt;height:45.75pt;z-index:251667456;visibility:visible;mso-wrap-style:square;mso-width-percent:0;mso-height-percent:0;mso-wrap-distance-left:9pt;mso-wrap-distance-top:0;mso-wrap-distance-right:9pt;mso-wrap-distance-bottom:0;mso-position-horizontal:right;mso-position-horizontal-relative:left-margin-area;mso-position-vertical:absolute;mso-position-vertical-relative:text;mso-width-percent:0;mso-height-percent:0;mso-width-relative:margin;mso-height-relative:margin;v-text-anchor:middle" o:spid="_x0000_s1026" fillcolor="#d5dce4 [671]" stroked="f" strokeweight="1pt" w14:anchorId="043477D6" o:gfxdata="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">
               <w10:wrap anchorx="margin"/>
             </v:rect>
           </w:pict>
@@ -1561,7 +1710,7 @@
       <mc:AlternateContent>
         <mc:Choice Requires="wps">
           <w:drawing>
-            <wp:anchor distT="45720" distB="45720" distL="114300" distR="114300" simplePos="0" relativeHeight="251662336" behindDoc="0" locked="0" layoutInCell="1" allowOverlap="1" wp14:anchorId="227606F4" wp14:editId="24F582C1">
+            <wp:anchor xmlns:wp14="http://schemas.microsoft.com/office/word/2010/wordprocessingDrawing" distT="45720" distB="45720" distL="114300" distR="114300" simplePos="0" relativeHeight="251662336" behindDoc="0" locked="0" layoutInCell="1" allowOverlap="1" wp14:anchorId="227606F4" wp14:editId="24F582C1">
               <wp:simplePos x="0" y="0"/>
               <wp:positionH relativeFrom="margin">
                 <wp:posOffset>5482590</wp:posOffset>
@@ -1602,7 +1751,7 @@
                     </wps:spPr>
                     <wps:txbx>
                       <w:txbxContent>
-                        <w:p>
+                        <w:p xmlns:wp14="http://schemas.microsoft.com/office/word/2010/wordml" wp14:textId="77777777">
                           <w:pPr>
                             <w:jc w:val="right"/>
                             <w:rPr>
@@ -1638,15 +1787,15 @@
           </w:drawing>
         </mc:Choice>
         <mc:Fallback>
-          <w:pict>
-            <v:shapetype w14:anchorId="227606F4" id="_x0000_t202" coordsize="21600,21600" o:spt="202" path="m,l,21600r21600,l21600,xe">
+          <w:pict w14:anchorId="6E07F844">
+            <v:shapetype id="_x0000_t202" coordsize="21600,21600" o:spt="202" path="m,l,21600r21600,l21600,xe" w14:anchorId="227606F4">
               <v:stroke joinstyle="miter"/>
               <v:path gradientshapeok="t" o:connecttype="rect"/>
             </v:shapetype>
-            <v:shape id="Cuadro de texto 2" o:spid="_x0000_s1026" type="#_x0000_t202" style="position:absolute;margin-left:431.7pt;margin-top:-23pt;width:288.3pt;height:23.25pt;z-index:251662336;visibility:visible;mso-wrap-style:square;mso-width-percent:0;mso-height-percent:0;mso-wrap-distance-left:9pt;mso-wrap-distance-top:3.6pt;mso-wrap-distance-right:9pt;mso-wrap-distance-bottom:3.6pt;mso-position-horizontal:absolute;mso-position-horizontal-relative:margin;mso-position-vertical:absolute;mso-position-vertical-relative:text;mso-width-percent:0;mso-height-percent:0;mso-width-relative:margin;mso-height-relative:margin;v-text-anchor:middle" o:gfxdata="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" stroked="f">
+            <v:shape id="Cuadro de texto 2" style="position:absolute;margin-left:431.7pt;margin-top:-23pt;width:288.3pt;height:23.25pt;z-index:251662336;visibility:visible;mso-wrap-style:square;mso-width-percent:0;mso-height-percent:0;mso-wrap-distance-left:9pt;mso-wrap-distance-top:3.6pt;mso-wrap-distance-right:9pt;mso-wrap-distance-bottom:3.6pt;mso-position-horizontal:absolute;mso-position-horizontal-relative:margin;mso-position-vertical:absolute;mso-position-vertical-relative:text;mso-width-percent:0;mso-height-percent:0;mso-width-relative:margin;mso-height-relative:margin;v-text-anchor:middle" o:spid="_x0000_s1026" stroked="f" type="#_x0000_t202" o:gfxdata="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">
               <v:textbox>
                 <w:txbxContent>
-                  <w:p>
+                  <w:p wp14:textId="77777777">
                     <w:pPr>
                       <w:jc w:val="right"/>
                       <w:rPr>
@@ -1682,7 +1831,7 @@
       <mc:AlternateContent>
         <mc:Choice Requires="wps">
           <w:drawing>
-            <wp:anchor distT="0" distB="0" distL="114300" distR="114300" simplePos="0" relativeHeight="251668480" behindDoc="0" locked="0" layoutInCell="1" allowOverlap="1" wp14:anchorId="79A5DDDB" wp14:editId="6B3D2027">
+            <wp:anchor xmlns:wp14="http://schemas.microsoft.com/office/word/2010/wordprocessingDrawing" distT="0" distB="0" distL="114300" distR="114300" simplePos="0" relativeHeight="251668480" behindDoc="0" locked="0" layoutInCell="1" allowOverlap="1" wp14:anchorId="79A5DDDB" wp14:editId="6B3D2027">
               <wp:simplePos x="0" y="0"/>
               <wp:positionH relativeFrom="page">
                 <wp:align>right</wp:align>
@@ -1738,8 +1887,8 @@
           </w:drawing>
         </mc:Choice>
         <mc:Fallback>
-          <w:pict>
-            <v:line w14:anchorId="34C4EF0D" id="Conector recto 9" o:spid="_x0000_s1026" style="position:absolute;flip:x;z-index:251668480;visibility:visible;mso-wrap-style:square;mso-wrap-distance-left:9pt;mso-wrap-distance-top:0;mso-wrap-distance-right:9pt;mso-wrap-distance-bottom:0;mso-position-horizontal:right;mso-position-horizontal-relative:page;mso-position-vertical:absolute;mso-position-vertical-relative:text" from="739.3pt,3.25pt" to="1529.8pt,3.25pt" o:gfxdata="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" strokecolor="gray [1629]" strokeweight=".5pt">
+          <w:pict w14:anchorId="35763908">
+            <v:line id="Conector recto 9" style="position:absolute;flip:x;z-index:251668480;visibility:visible;mso-wrap-style:square;mso-wrap-distance-left:9pt;mso-wrap-distance-top:0;mso-wrap-distance-right:9pt;mso-wrap-distance-bottom:0;mso-position-horizontal:right;mso-position-horizontal-relative:page;mso-position-vertical:absolute;mso-position-vertical-relative:text" o:spid="_x0000_s1026" strokecolor="gray [1629]" strokeweight=".5pt" from="739.3pt,3.25pt" to="1529.8pt,3.25pt" w14:anchorId="34C4EF0D" o:gfxdata="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">
               <v:stroke joinstyle="miter"/>
               <w10:wrap anchorx="page"/>
             </v:line>
@@ -1756,7 +1905,7 @@
         <w:lang w:eastAsia="es-MX"/>
       </w:rPr>
       <w:drawing>
-        <wp:anchor distT="0" distB="0" distL="114300" distR="114300" simplePos="0" relativeHeight="251659264" behindDoc="0" locked="0" layoutInCell="1" allowOverlap="1" wp14:anchorId="23077347" wp14:editId="6FDE2F0D">
+        <wp:anchor xmlns:wp14="http://schemas.microsoft.com/office/word/2010/wordprocessingDrawing" distT="0" distB="0" distL="114300" distR="114300" simplePos="0" relativeHeight="251659264" behindDoc="0" locked="0" layoutInCell="1" allowOverlap="1" wp14:anchorId="23077347" wp14:editId="6FDE2F0D">
           <wp:simplePos x="0" y="0"/>
           <wp:positionH relativeFrom="margin">
             <wp:align>right</wp:align>
@@ -1816,11 +1965,11 @@
 </file>
 
 <file path=word/styles.xml><?xml version="1.0" encoding="utf-8"?>
-<w:styles xmlns:mc="http://schemas.openxmlformats.org/markup-compatibility/2006" xmlns:r="http://schemas.openxmlformats.org/officeDocument/2006/relationships" xmlns:w="http://schemas.openxmlformats.org/wordprocessingml/2006/main" xmlns:w14="http://schemas.microsoft.com/office/word/2010/wordml" xmlns:w15="http://schemas.microsoft.com/office/word/2012/wordml" xmlns:w16se="http://schemas.microsoft.com/office/word/2015/wordml/symex" mc:Ignorable="w14 w15 w16se">
+<w:styles xmlns:wp14="http://schemas.microsoft.com/office/word/2010/wordprocessingDrawing" xmlns:mc="http://schemas.openxmlformats.org/markup-compatibility/2006" xmlns:r="http://schemas.openxmlformats.org/officeDocument/2006/relationships" xmlns:w="http://schemas.openxmlformats.org/wordprocessingml/2006/main" xmlns:w14="http://schemas.microsoft.com/office/word/2010/wordml" xmlns:w15="http://schemas.microsoft.com/office/word/2012/wordml" xmlns:w16se="http://schemas.microsoft.com/office/word/2015/wordml/symex" mc:Ignorable="w14 w15 w16se wp14">
   <w:docDefaults>
     <w:rPrDefault>
       <w:rPr>
-        <w:rFonts w:asciiTheme="minorHAnsi" w:eastAsiaTheme="minorHAnsi" w:hAnsiTheme="minorHAnsi" w:cstheme="minorBidi"/>
+        <w:rFonts w:asciiTheme="minorHAnsi" w:hAnsiTheme="minorHAnsi" w:eastAsiaTheme="minorHAnsi" w:cstheme="minorBidi"/>
         <w:sz w:val="22"/>
         <w:szCs w:val="22"/>
         <w:lang w:val="es-MX" w:eastAsia="en-US" w:bidi="ar-SA"/>
@@ -1835,14 +1984,14 @@
   <w:latentStyles w:defLockedState="0" w:defUIPriority="99" w:defSemiHidden="0" w:defUnhideWhenUsed="0" w:defQFormat="0" w:count="371">
     <w:lsdException w:name="Normal" w:uiPriority="0" w:qFormat="1"/>
     <w:lsdException w:name="heading 1" w:uiPriority="9" w:qFormat="1"/>
-    <w:lsdException w:name="heading 2" w:semiHidden="1" w:uiPriority="9" w:unhideWhenUsed="1" w:qFormat="1"/>
-    <w:lsdException w:name="heading 3" w:semiHidden="1" w:uiPriority="9" w:unhideWhenUsed="1" w:qFormat="1"/>
-    <w:lsdException w:name="heading 4" w:semiHidden="1" w:uiPriority="9" w:unhideWhenUsed="1" w:qFormat="1"/>
-    <w:lsdException w:name="heading 5" w:semiHidden="1" w:uiPriority="9" w:unhideWhenUsed="1" w:qFormat="1"/>
-    <w:lsdException w:name="heading 6" w:semiHidden="1" w:uiPriority="9" w:unhideWhenUsed="1" w:qFormat="1"/>
-    <w:lsdException w:name="heading 7" w:semiHidden="1" w:uiPriority="9" w:unhideWhenUsed="1" w:qFormat="1"/>
-    <w:lsdException w:name="heading 8" w:semiHidden="1" w:uiPriority="9" w:unhideWhenUsed="1" w:qFormat="1"/>
-    <w:lsdException w:name="heading 9" w:semiHidden="1" w:uiPriority="9" w:unhideWhenUsed="1" w:qFormat="1"/>
+    <w:lsdException w:name="heading 2" w:uiPriority="9" w:semiHidden="1" w:unhideWhenUsed="1" w:qFormat="1"/>
+    <w:lsdException w:name="heading 3" w:uiPriority="9" w:semiHidden="1" w:unhideWhenUsed="1" w:qFormat="1"/>
+    <w:lsdException w:name="heading 4" w:uiPriority="9" w:semiHidden="1" w:unhideWhenUsed="1" w:qFormat="1"/>
+    <w:lsdException w:name="heading 5" w:uiPriority="9" w:semiHidden="1" w:unhideWhenUsed="1" w:qFormat="1"/>
+    <w:lsdException w:name="heading 6" w:uiPriority="9" w:semiHidden="1" w:unhideWhenUsed="1" w:qFormat="1"/>
+    <w:lsdException w:name="heading 7" w:uiPriority="9" w:semiHidden="1" w:unhideWhenUsed="1" w:qFormat="1"/>
+    <w:lsdException w:name="heading 8" w:uiPriority="9" w:semiHidden="1" w:unhideWhenUsed="1" w:qFormat="1"/>
+    <w:lsdException w:name="heading 9" w:uiPriority="9" w:semiHidden="1" w:unhideWhenUsed="1" w:qFormat="1"/>
     <w:lsdException w:name="index 1" w:semiHidden="1" w:unhideWhenUsed="1"/>
     <w:lsdException w:name="index 2" w:semiHidden="1" w:unhideWhenUsed="1"/>
     <w:lsdException w:name="index 3" w:semiHidden="1" w:unhideWhenUsed="1"/>
@@ -1852,22 +2001,22 @@
     <w:lsdException w:name="index 7" w:semiHidden="1" w:unhideWhenUsed="1"/>
     <w:lsdException w:name="index 8" w:semiHidden="1" w:unhideWhenUsed="1"/>
     <w:lsdException w:name="index 9" w:semiHidden="1" w:unhideWhenUsed="1"/>
-    <w:lsdException w:name="toc 1" w:semiHidden="1" w:uiPriority="39" w:unhideWhenUsed="1"/>
-    <w:lsdException w:name="toc 2" w:semiHidden="1" w:uiPriority="39" w:unhideWhenUsed="1"/>
-    <w:lsdException w:name="toc 3" w:semiHidden="1" w:uiPriority="39" w:unhideWhenUsed="1"/>
-    <w:lsdException w:name="toc 4" w:semiHidden="1" w:uiPriority="39" w:unhideWhenUsed="1"/>
-    <w:lsdException w:name="toc 5" w:semiHidden="1" w:uiPriority="39" w:unhideWhenUsed="1"/>
-    <w:lsdException w:name="toc 6" w:semiHidden="1" w:uiPriority="39" w:unhideWhenUsed="1"/>
-    <w:lsdException w:name="toc 7" w:semiHidden="1" w:uiPriority="39" w:unhideWhenUsed="1"/>
-    <w:lsdException w:name="toc 8" w:semiHidden="1" w:uiPriority="39" w:unhideWhenUsed="1"/>
-    <w:lsdException w:name="toc 9" w:semiHidden="1" w:uiPriority="39" w:unhideWhenUsed="1"/>
+    <w:lsdException w:name="toc 1" w:uiPriority="39" w:semiHidden="1" w:unhideWhenUsed="1"/>
+    <w:lsdException w:name="toc 2" w:uiPriority="39" w:semiHidden="1" w:unhideWhenUsed="1"/>
+    <w:lsdException w:name="toc 3" w:uiPriority="39" w:semiHidden="1" w:unhideWhenUsed="1"/>
+    <w:lsdException w:name="toc 4" w:uiPriority="39" w:semiHidden="1" w:unhideWhenUsed="1"/>
+    <w:lsdException w:name="toc 5" w:uiPriority="39" w:semiHidden="1" w:unhideWhenUsed="1"/>
+    <w:lsdException w:name="toc 6" w:uiPriority="39" w:semiHidden="1" w:unhideWhenUsed="1"/>
+    <w:lsdException w:name="toc 7" w:uiPriority="39" w:semiHidden="1" w:unhideWhenUsed="1"/>
+    <w:lsdException w:name="toc 8" w:uiPriority="39" w:semiHidden="1" w:unhideWhenUsed="1"/>
+    <w:lsdException w:name="toc 9" w:uiPriority="39" w:semiHidden="1" w:unhideWhenUsed="1"/>
     <w:lsdException w:name="Normal Indent" w:semiHidden="1" w:unhideWhenUsed="1"/>
     <w:lsdException w:name="footnote text" w:semiHidden="1" w:unhideWhenUsed="1"/>
     <w:lsdException w:name="annotation text" w:semiHidden="1" w:unhideWhenUsed="1"/>
     <w:lsdException w:name="header" w:semiHidden="1" w:unhideWhenUsed="1"/>
     <w:lsdException w:name="footer" w:semiHidden="1" w:unhideWhenUsed="1"/>
     <w:lsdException w:name="index heading" w:semiHidden="1" w:unhideWhenUsed="1"/>
-    <w:lsdException w:name="caption" w:semiHidden="1" w:uiPriority="35" w:unhideWhenUsed="1" w:qFormat="1"/>
+    <w:lsdException w:name="caption" w:uiPriority="35" w:semiHidden="1" w:unhideWhenUsed="1" w:qFormat="1"/>
     <w:lsdException w:name="table of figures" w:semiHidden="1" w:unhideWhenUsed="1"/>
     <w:lsdException w:name="envelope address" w:semiHidden="1" w:unhideWhenUsed="1"/>
     <w:lsdException w:name="envelope return" w:semiHidden="1" w:unhideWhenUsed="1"/>
@@ -1898,7 +2047,7 @@
     <w:lsdException w:name="Title" w:uiPriority="10" w:qFormat="1"/>
     <w:lsdException w:name="Closing" w:semiHidden="1" w:unhideWhenUsed="1"/>
     <w:lsdException w:name="Signature" w:semiHidden="1" w:unhideWhenUsed="1"/>
-    <w:lsdException w:name="Default Paragraph Font" w:semiHidden="1" w:uiPriority="1" w:unhideWhenUsed="1"/>
+    <w:lsdException w:name="Default Paragraph Font" w:uiPriority="1" w:semiHidden="1" w:unhideWhenUsed="1"/>
     <w:lsdException w:name="Body Text" w:semiHidden="1" w:unhideWhenUsed="1"/>
     <w:lsdException w:name="Body Text Indent" w:semiHidden="1" w:unhideWhenUsed="1"/>
     <w:lsdException w:name="List Continue" w:semiHidden="1" w:unhideWhenUsed="1"/>
@@ -2098,8 +2247,8 @@
     <w:lsdException w:name="Subtle Reference" w:uiPriority="31" w:qFormat="1"/>
     <w:lsdException w:name="Intense Reference" w:uiPriority="32" w:qFormat="1"/>
     <w:lsdException w:name="Book Title" w:uiPriority="33" w:qFormat="1"/>
-    <w:lsdException w:name="Bibliography" w:semiHidden="1" w:uiPriority="37" w:unhideWhenUsed="1"/>
-    <w:lsdException w:name="TOC Heading" w:semiHidden="1" w:uiPriority="39" w:unhideWhenUsed="1" w:qFormat="1"/>
+    <w:lsdException w:name="Bibliography" w:uiPriority="37" w:semiHidden="1" w:unhideWhenUsed="1"/>
+    <w:lsdException w:name="TOC Heading" w:uiPriority="39" w:semiHidden="1" w:unhideWhenUsed="1" w:qFormat="1"/>
     <w:lsdException w:name="Plain Table 1" w:uiPriority="41"/>
     <w:lsdException w:name="Plain Table 2" w:uiPriority="42"/>
     <w:lsdException w:name="Plain Table 3" w:uiPriority="43"/>
@@ -2205,17 +2354,17 @@
     <w:lsdException w:name="List Table 6 Colorful Accent 6" w:uiPriority="51"/>
     <w:lsdException w:name="List Table 7 Colorful Accent 6" w:uiPriority="52"/>
   </w:latentStyles>
-  <w:style w:type="paragraph" w:default="1" w:styleId="Normal">
+  <w:style w:type="paragraph" w:styleId="Normal" w:default="1">
     <w:name w:val="Normal"/>
     <w:qFormat/>
   </w:style>
-  <w:style w:type="character" w:default="1" w:styleId="Fuentedeprrafopredeter">
+  <w:style w:type="character" w:styleId="Fuentedeprrafopredeter" w:default="1">
     <w:name w:val="Default Paragraph Font"/>
     <w:uiPriority w:val="1"/>
     <w:semiHidden/>
     <w:unhideWhenUsed/>
   </w:style>
-  <w:style w:type="table" w:default="1" w:styleId="Tablanormal">
+  <w:style w:type="table" w:styleId="Tablanormal" w:default="1">
     <w:name w:val="Normal Table"/>
     <w:uiPriority w:val="99"/>
     <w:semiHidden/>
@@ -2230,7 +2379,7 @@
       </w:tblCellMar>
     </w:tblPr>
   </w:style>
-  <w:style w:type="numbering" w:default="1" w:styleId="Sinlista">
+  <w:style w:type="numbering" w:styleId="Sinlista" w:default="1">
     <w:name w:val="No List"/>
     <w:uiPriority w:val="99"/>
     <w:semiHidden/>
@@ -2251,7 +2400,7 @@
       <w:spacing w:after="0" w:line="240" w:lineRule="auto"/>
     </w:pPr>
   </w:style>
-  <w:style w:type="character" w:customStyle="1" w:styleId="EncabezadoCar">
+  <w:style w:type="character" w:styleId="EncabezadoCar" w:customStyle="1">
     <w:name w:val="Encabezado Car"/>
     <w:basedOn w:val="Fuentedeprrafopredeter"/>
     <w:link w:val="Encabezado"/>
@@ -2273,14 +2422,14 @@
       <w:spacing w:after="0" w:line="240" w:lineRule="auto"/>
     </w:pPr>
   </w:style>
-  <w:style w:type="character" w:customStyle="1" w:styleId="PiedepginaCar">
+  <w:style w:type="character" w:styleId="PiedepginaCar" w:customStyle="1">
     <w:name w:val="Pie de página Car"/>
     <w:basedOn w:val="Fuentedeprrafopredeter"/>
     <w:link w:val="Piedepgina"/>
     <w:uiPriority w:val="99"/>
     <w:rsid w:val="005D226C"/>
   </w:style>
-  <w:style w:type="paragraph" w:customStyle="1" w:styleId="Prrafobsico">
+  <w:style w:type="paragraph" w:styleId="Prrafobsico" w:customStyle="1">
     <w:name w:val="[Párrafo básico]"/>
     <w:basedOn w:val="Normal"/>
     <w:uiPriority w:val="99"/>
@@ -2310,16 +2459,16 @@
     </w:pPr>
     <w:tblPr>
       <w:tblBorders>
-        <w:top w:val="single" w:sz="4" w:space="0" w:color="auto"/>
-        <w:left w:val="single" w:sz="4" w:space="0" w:color="auto"/>
-        <w:bottom w:val="single" w:sz="4" w:space="0" w:color="auto"/>
-        <w:right w:val="single" w:sz="4" w:space="0" w:color="auto"/>
-        <w:insideH w:val="single" w:sz="4" w:space="0" w:color="auto"/>
-        <w:insideV w:val="single" w:sz="4" w:space="0" w:color="auto"/>
+        <w:top w:val="single" w:color="auto" w:sz="4" w:space="0"/>
+        <w:left w:val="single" w:color="auto" w:sz="4" w:space="0"/>
+        <w:bottom w:val="single" w:color="auto" w:sz="4" w:space="0"/>
+        <w:right w:val="single" w:color="auto" w:sz="4" w:space="0"/>
+        <w:insideH w:val="single" w:color="auto" w:sz="4" w:space="0"/>
+        <w:insideV w:val="single" w:color="auto" w:sz="4" w:space="0"/>
       </w:tblBorders>
     </w:tblPr>
   </w:style>
-  <w:style w:type="paragraph" w:customStyle="1" w:styleId="Ningnestilodeprrafo">
+  <w:style w:type="paragraph" w:styleId="Ningnestilodeprrafo" w:customStyle="1">
     <w:name w:val="[Ningún estilo de párrafo]"/>
     <w:rsid w:val="00C111B7"/>
     <w:pPr>
